--- a/프로젝트중간실적보고서2407_김진묵.docx
+++ b/프로젝트중간실적보고서2407_김진묵.docx
@@ -7076,32 +7076,76 @@
           </w:tcPr>
           <w:p>
             <w:pPr>
+              <w:pStyle w:val="a5"/>
+              <w:numPr>
+                <w:ilvl w:val="0"/>
+                <w:numId w:val="1"/>
+              </w:numPr>
               <w:spacing w:after="0" w:line="384" w:lineRule="auto"/>
-              <w:textAlignment w:val="baseline"/>
-              <w:rPr>
-                <w:rFonts w:ascii="돋움" w:eastAsia="돋움" w:hAnsi="돋움" w:cs="굴림"/>
-                <w:color w:val="000000"/>
-                <w:kern w:val="0"/>
-                <w:szCs w:val="20"/>
-              </w:rPr>
-            </w:pPr>
-            <w:r>
-              <w:rPr>
-                <w:rFonts w:ascii="돋움" w:eastAsia="돋움" w:hAnsi="돋움" w:cs="함초롬바탕" w:hint="eastAsia"/>
-                <w:color w:val="000000"/>
-                <w:kern w:val="0"/>
-                <w:szCs w:val="20"/>
-              </w:rPr>
-              <w:t>작업내용에는 프로젝트 수행 중 기록할 만한 중요 사항이나 새롭게 배운 내용을 정리하여 작성합니다</w:t>
-            </w:r>
-            <w:r>
-              <w:rPr>
-                <w:rFonts w:ascii="돋움" w:eastAsia="돋움" w:hAnsi="돋움" w:cs="굴림"/>
-                <w:color w:val="000000"/>
-                <w:kern w:val="0"/>
-                <w:szCs w:val="20"/>
-              </w:rPr>
-              <w:t>.</w:t>
+              <w:ind w:leftChars="0"/>
+              <w:textAlignment w:val="baseline"/>
+              <w:rPr>
+                <w:rFonts w:ascii="돋움" w:eastAsia="돋움" w:hAnsi="돋움" w:cs="굴림"/>
+                <w:color w:val="000000"/>
+                <w:kern w:val="0"/>
+                <w:szCs w:val="20"/>
+              </w:rPr>
+            </w:pPr>
+            <w:r>
+              <w:rPr>
+                <w:rFonts w:ascii="돋움" w:eastAsia="돋움" w:hAnsi="돋움" w:cs="굴림" w:hint="eastAsia"/>
+                <w:color w:val="000000"/>
+                <w:kern w:val="0"/>
+                <w:szCs w:val="20"/>
+              </w:rPr>
+              <w:t>1982~1986년 타격 기록 정리</w:t>
+            </w:r>
+          </w:p>
+          <w:p>
+            <w:pPr>
+              <w:pStyle w:val="a5"/>
+              <w:numPr>
+                <w:ilvl w:val="0"/>
+                <w:numId w:val="1"/>
+              </w:numPr>
+              <w:spacing w:after="0" w:line="384" w:lineRule="auto"/>
+              <w:ind w:leftChars="0"/>
+              <w:textAlignment w:val="baseline"/>
+              <w:rPr>
+                <w:rFonts w:ascii="돋움" w:eastAsia="돋움" w:hAnsi="돋움" w:cs="굴림"/>
+                <w:color w:val="000000"/>
+                <w:kern w:val="0"/>
+                <w:szCs w:val="20"/>
+              </w:rPr>
+            </w:pPr>
+            <w:r>
+              <w:rPr>
+                <w:rFonts w:ascii="돋움" w:eastAsia="돋움" w:hAnsi="돋움" w:cs="굴림" w:hint="eastAsia"/>
+                <w:color w:val="000000"/>
+                <w:kern w:val="0"/>
+                <w:szCs w:val="20"/>
+              </w:rPr>
+              <w:t xml:space="preserve">시즌 중 이적한 선수들의 </w:t>
+            </w:r>
+            <w:proofErr w:type="spellStart"/>
+            <w:r>
+              <w:rPr>
+                <w:rFonts w:ascii="돋움" w:eastAsia="돋움" w:hAnsi="돋움" w:cs="굴림" w:hint="eastAsia"/>
+                <w:color w:val="000000"/>
+                <w:kern w:val="0"/>
+                <w:szCs w:val="20"/>
+              </w:rPr>
+              <w:t>팀명을</w:t>
+            </w:r>
+            <w:proofErr w:type="spellEnd"/>
+            <w:r>
+              <w:rPr>
+                <w:rFonts w:ascii="돋움" w:eastAsia="돋움" w:hAnsi="돋움" w:cs="굴림" w:hint="eastAsia"/>
+                <w:color w:val="000000"/>
+                <w:kern w:val="0"/>
+                <w:szCs w:val="20"/>
+              </w:rPr>
+              <w:t xml:space="preserve"> 이적한 팀으로 수정</w:t>
             </w:r>
           </w:p>
         </w:tc>
@@ -7637,7 +7681,7 @@
               <w:ind w:leftChars="0"/>
               <w:textAlignment w:val="baseline"/>
               <w:rPr>
-                <w:rFonts w:ascii="돋움" w:eastAsia="돋움" w:hAnsi="돋움" w:cs="굴림" w:hint="eastAsia"/>
+                <w:rFonts w:ascii="돋움" w:eastAsia="돋움" w:hAnsi="돋움" w:cs="굴림"/>
                 <w:color w:val="000000"/>
                 <w:kern w:val="0"/>
                 <w:szCs w:val="20"/>
@@ -7664,7 +7708,7 @@
               <w:ind w:leftChars="0"/>
               <w:textAlignment w:val="baseline"/>
               <w:rPr>
-                <w:rFonts w:ascii="돋움" w:eastAsia="돋움" w:hAnsi="돋움" w:cs="굴림" w:hint="eastAsia"/>
+                <w:rFonts w:ascii="돋움" w:eastAsia="돋움" w:hAnsi="돋움" w:cs="굴림"/>
                 <w:color w:val="000000"/>
                 <w:kern w:val="0"/>
                 <w:szCs w:val="20"/>
@@ -8353,7 +8397,7 @@
               <w:ind w:leftChars="0"/>
               <w:textAlignment w:val="baseline"/>
               <w:rPr>
-                <w:rFonts w:ascii="돋움" w:eastAsia="돋움" w:hAnsi="돋움" w:cs="굴림" w:hint="eastAsia"/>
+                <w:rFonts w:ascii="돋움" w:eastAsia="돋움" w:hAnsi="돋움" w:cs="굴림"/>
                 <w:color w:val="000000"/>
                 <w:kern w:val="0"/>
                 <w:szCs w:val="20"/>
@@ -8380,7 +8424,7 @@
               <w:ind w:leftChars="0"/>
               <w:textAlignment w:val="baseline"/>
               <w:rPr>
-                <w:rFonts w:ascii="돋움" w:eastAsia="돋움" w:hAnsi="돋움" w:cs="굴림" w:hint="eastAsia"/>
+                <w:rFonts w:ascii="돋움" w:eastAsia="돋움" w:hAnsi="돋움" w:cs="굴림"/>
                 <w:color w:val="000000"/>
                 <w:kern w:val="0"/>
                 <w:szCs w:val="20"/>
@@ -8427,7 +8471,7 @@
               <w:ind w:leftChars="0"/>
               <w:textAlignment w:val="baseline"/>
               <w:rPr>
-                <w:rFonts w:ascii="돋움" w:eastAsia="돋움" w:hAnsi="돋움" w:cs="굴림" w:hint="eastAsia"/>
+                <w:rFonts w:ascii="돋움" w:eastAsia="돋움" w:hAnsi="돋움" w:cs="굴림"/>
                 <w:color w:val="000000"/>
                 <w:kern w:val="0"/>
                 <w:szCs w:val="20"/>
@@ -8494,7 +8538,7 @@
               <w:ind w:leftChars="0"/>
               <w:textAlignment w:val="baseline"/>
               <w:rPr>
-                <w:rFonts w:ascii="돋움" w:eastAsia="돋움" w:hAnsi="돋움" w:cs="굴림" w:hint="eastAsia"/>
+                <w:rFonts w:ascii="돋움" w:eastAsia="돋움" w:hAnsi="돋움" w:cs="굴림"/>
                 <w:color w:val="000000"/>
                 <w:kern w:val="0"/>
                 <w:szCs w:val="20"/>
@@ -8771,8 +8815,6 @@
           <w:szCs w:val="20"/>
         </w:rPr>
       </w:pPr>
-      <w:bookmarkStart w:id="0" w:name="_GoBack"/>
-      <w:bookmarkEnd w:id="0"/>
     </w:p>
     <w:p>
       <w:pPr>
@@ -9124,7 +9166,7 @@
               <w:ind w:leftChars="0"/>
               <w:textAlignment w:val="baseline"/>
               <w:rPr>
-                <w:rFonts w:ascii="돋움" w:eastAsia="돋움" w:hAnsi="돋움" w:cs="굴림" w:hint="eastAsia"/>
+                <w:rFonts w:ascii="돋움" w:eastAsia="돋움" w:hAnsi="돋움" w:cs="굴림"/>
                 <w:color w:val="000000"/>
                 <w:kern w:val="0"/>
                 <w:szCs w:val="20"/>
@@ -9151,7 +9193,7 @@
               <w:ind w:leftChars="0"/>
               <w:textAlignment w:val="baseline"/>
               <w:rPr>
-                <w:rFonts w:ascii="돋움" w:eastAsia="돋움" w:hAnsi="돋움" w:cs="굴림" w:hint="eastAsia"/>
+                <w:rFonts w:ascii="돋움" w:eastAsia="돋움" w:hAnsi="돋움" w:cs="굴림"/>
                 <w:color w:val="000000"/>
                 <w:kern w:val="0"/>
                 <w:szCs w:val="20"/>
@@ -9198,7 +9240,7 @@
               <w:ind w:leftChars="0"/>
               <w:textAlignment w:val="baseline"/>
               <w:rPr>
-                <w:rFonts w:ascii="돋움" w:eastAsia="돋움" w:hAnsi="돋움" w:cs="굴림" w:hint="eastAsia"/>
+                <w:rFonts w:ascii="돋움" w:eastAsia="돋움" w:hAnsi="돋움" w:cs="굴림"/>
                 <w:color w:val="000000"/>
                 <w:kern w:val="0"/>
                 <w:szCs w:val="20"/>
@@ -9841,15 +9883,169 @@
           </w:tcPr>
           <w:p>
             <w:pPr>
+              <w:pStyle w:val="a5"/>
+              <w:numPr>
+                <w:ilvl w:val="0"/>
+                <w:numId w:val="2"/>
+              </w:numPr>
               <w:spacing w:after="0" w:line="384" w:lineRule="auto"/>
-              <w:textAlignment w:val="baseline"/>
-              <w:rPr>
-                <w:rFonts w:ascii="돋움" w:eastAsia="돋움" w:hAnsi="돋움" w:cs="굴림"/>
-                <w:color w:val="000000"/>
-                <w:kern w:val="0"/>
-                <w:szCs w:val="20"/>
-              </w:rPr>
-            </w:pPr>
+              <w:ind w:leftChars="0"/>
+              <w:textAlignment w:val="baseline"/>
+              <w:rPr>
+                <w:rFonts w:ascii="돋움" w:eastAsia="돋움" w:hAnsi="돋움" w:cs="굴림"/>
+                <w:color w:val="000000"/>
+                <w:kern w:val="0"/>
+                <w:szCs w:val="20"/>
+              </w:rPr>
+            </w:pPr>
+            <w:r>
+              <w:rPr>
+                <w:rFonts w:ascii="돋움" w:eastAsia="돋움" w:hAnsi="돋움" w:cs="굴림" w:hint="eastAsia"/>
+                <w:color w:val="000000"/>
+                <w:kern w:val="0"/>
+                <w:szCs w:val="20"/>
+              </w:rPr>
+              <w:t>기록 출처 변경으로 모든 자료 재입력</w:t>
+            </w:r>
+          </w:p>
+          <w:p>
+            <w:pPr>
+              <w:pStyle w:val="a5"/>
+              <w:numPr>
+                <w:ilvl w:val="0"/>
+                <w:numId w:val="2"/>
+              </w:numPr>
+              <w:spacing w:after="0" w:line="384" w:lineRule="auto"/>
+              <w:ind w:leftChars="0"/>
+              <w:textAlignment w:val="baseline"/>
+              <w:rPr>
+                <w:rFonts w:ascii="돋움" w:eastAsia="돋움" w:hAnsi="돋움" w:cs="굴림" w:hint="eastAsia"/>
+                <w:color w:val="000000"/>
+                <w:kern w:val="0"/>
+                <w:szCs w:val="20"/>
+              </w:rPr>
+            </w:pPr>
+            <w:r>
+              <w:rPr>
+                <w:rFonts w:ascii="돋움" w:eastAsia="돋움" w:hAnsi="돋움" w:cs="굴림" w:hint="eastAsia"/>
+                <w:color w:val="000000"/>
+                <w:kern w:val="0"/>
+                <w:szCs w:val="20"/>
+              </w:rPr>
+              <w:t xml:space="preserve">시즌 중 이적한 선수 </w:t>
+            </w:r>
+            <w:proofErr w:type="spellStart"/>
+            <w:r>
+              <w:rPr>
+                <w:rFonts w:ascii="돋움" w:eastAsia="돋움" w:hAnsi="돋움" w:cs="굴림" w:hint="eastAsia"/>
+                <w:color w:val="000000"/>
+                <w:kern w:val="0"/>
+                <w:szCs w:val="20"/>
+              </w:rPr>
+              <w:t>팀명</w:t>
+            </w:r>
+            <w:proofErr w:type="spellEnd"/>
+            <w:r>
+              <w:rPr>
+                <w:rFonts w:ascii="돋움" w:eastAsia="돋움" w:hAnsi="돋움" w:cs="굴림" w:hint="eastAsia"/>
+                <w:color w:val="000000"/>
+                <w:kern w:val="0"/>
+                <w:szCs w:val="20"/>
+              </w:rPr>
+              <w:t xml:space="preserve"> 수정</w:t>
+            </w:r>
+          </w:p>
+          <w:p>
+            <w:pPr>
+              <w:pStyle w:val="a5"/>
+              <w:numPr>
+                <w:ilvl w:val="0"/>
+                <w:numId w:val="2"/>
+              </w:numPr>
+              <w:spacing w:after="0" w:line="384" w:lineRule="auto"/>
+              <w:ind w:leftChars="0"/>
+              <w:textAlignment w:val="baseline"/>
+              <w:rPr>
+                <w:rFonts w:ascii="돋움" w:eastAsia="돋움" w:hAnsi="돋움" w:cs="굴림" w:hint="eastAsia"/>
+                <w:color w:val="000000"/>
+                <w:kern w:val="0"/>
+                <w:szCs w:val="20"/>
+              </w:rPr>
+            </w:pPr>
+            <w:r>
+              <w:rPr>
+                <w:rFonts w:ascii="돋움" w:eastAsia="돋움" w:hAnsi="돋움" w:cs="굴림" w:hint="eastAsia"/>
+                <w:color w:val="000000"/>
+                <w:kern w:val="0"/>
+                <w:szCs w:val="20"/>
+              </w:rPr>
+              <w:t>동명이인인 선수의 이름에</w:t>
+            </w:r>
+            <w:r>
+              <w:rPr>
+                <w:rFonts w:ascii="돋움" w:eastAsia="돋움" w:hAnsi="돋움" w:cs="굴림" w:hint="eastAsia"/>
+                <w:color w:val="000000"/>
+                <w:kern w:val="0"/>
+                <w:szCs w:val="20"/>
+              </w:rPr>
+              <w:t xml:space="preserve"> 1~6을</w:t>
+            </w:r>
+            <w:r>
+              <w:rPr>
+                <w:rFonts w:ascii="돋움" w:eastAsia="돋움" w:hAnsi="돋움" w:cs="굴림" w:hint="eastAsia"/>
+                <w:color w:val="000000"/>
+                <w:kern w:val="0"/>
+                <w:szCs w:val="20"/>
+              </w:rPr>
+              <w:t xml:space="preserve"> 붙여 구분</w:t>
+            </w:r>
+          </w:p>
+          <w:p>
+            <w:pPr>
+              <w:pStyle w:val="a5"/>
+              <w:numPr>
+                <w:ilvl w:val="0"/>
+                <w:numId w:val="2"/>
+              </w:numPr>
+              <w:spacing w:after="0" w:line="384" w:lineRule="auto"/>
+              <w:ind w:leftChars="0"/>
+              <w:textAlignment w:val="baseline"/>
+              <w:rPr>
+                <w:rFonts w:ascii="돋움" w:eastAsia="돋움" w:hAnsi="돋움" w:cs="굴림"/>
+                <w:color w:val="000000"/>
+                <w:kern w:val="0"/>
+                <w:szCs w:val="20"/>
+              </w:rPr>
+            </w:pPr>
+            <w:r>
+              <w:rPr>
+                <w:rFonts w:ascii="돋움" w:eastAsia="돋움" w:hAnsi="돋움" w:cs="굴림" w:hint="eastAsia"/>
+                <w:color w:val="000000"/>
+                <w:kern w:val="0"/>
+                <w:szCs w:val="20"/>
+              </w:rPr>
+              <w:t xml:space="preserve">각 시즌 정보와 타이틀 </w:t>
+            </w:r>
+            <w:proofErr w:type="spellStart"/>
+            <w:r>
+              <w:rPr>
+                <w:rFonts w:ascii="돋움" w:eastAsia="돋움" w:hAnsi="돋움" w:cs="굴림" w:hint="eastAsia"/>
+                <w:color w:val="000000"/>
+                <w:kern w:val="0"/>
+                <w:szCs w:val="20"/>
+              </w:rPr>
+              <w:t>홀더</w:t>
+            </w:r>
+            <w:proofErr w:type="spellEnd"/>
+            <w:r>
+              <w:rPr>
+                <w:rFonts w:ascii="돋움" w:eastAsia="돋움" w:hAnsi="돋움" w:cs="굴림" w:hint="eastAsia"/>
+                <w:color w:val="000000"/>
+                <w:kern w:val="0"/>
+                <w:szCs w:val="20"/>
+              </w:rPr>
+              <w:t xml:space="preserve"> 기록 정리</w:t>
+            </w:r>
           </w:p>
         </w:tc>
       </w:tr>
@@ -9934,6 +10130,8 @@
                 <w:szCs w:val="20"/>
               </w:rPr>
             </w:pPr>
+            <w:bookmarkStart w:id="0" w:name="_GoBack"/>
+            <w:bookmarkEnd w:id="0"/>
           </w:p>
         </w:tc>
       </w:tr>
@@ -12731,7 +12929,7 @@
   <a:extraClrSchemeLst/>
   <a:extLst>
     <a:ext uri="{05A4C25C-085E-4340-85A3-A5531E510DB2}">
-      <thm15:themeFamily xmlns="" xmlns:thm15="http://schemas.microsoft.com/office/thememl/2012/main" name="Office Theme" id="{62F939B6-93AF-4DB8-9C6B-D6C7DFDC589F}" vid="{4A3C46E8-61CC-4603-A589-7422A47A8E4A}"/>
+      <thm15:themeFamily xmlns:thm15="http://schemas.microsoft.com/office/thememl/2012/main" xmlns="" name="Office Theme" id="{62F939B6-93AF-4DB8-9C6B-D6C7DFDC589F}" vid="{4A3C46E8-61CC-4603-A589-7422A47A8E4A}"/>
     </a:ext>
   </a:extLst>
 </a:theme>
